--- a/T3.docx
+++ b/T3.docx
@@ -141,23 +141,79 @@
           <w:sz w:val="28"/>
           <w:szCs w:val="28"/>
         </w:rPr>
-        <w:t xml:space="preserve">Среди игр есть «Мафия» - </w:t>
-      </w:r>
-      <w:r>
-        <w:rPr>
-          <w:rFonts w:ascii="Times New Roman" w:hAnsi="Times New Roman" w:cs="Times New Roman"/>
-          <w:sz w:val="28"/>
-          <w:szCs w:val="28"/>
-        </w:rPr>
-        <w:t>ролевая игра с детективным сюжетом</w:t>
-      </w:r>
-      <w:r>
-        <w:rPr>
-          <w:rFonts w:ascii="Times New Roman" w:hAnsi="Times New Roman" w:cs="Times New Roman"/>
-          <w:sz w:val="28"/>
-          <w:szCs w:val="28"/>
-        </w:rPr>
-        <w:t xml:space="preserve">. В начале игры каждый игрок получает свою случайную (или купленную за валюту бота) роль.  Далее игра течет по классическим правилам. Для удобства игрок может переписываться одновременно </w:t>
+        <w:t>Можно поиграть в</w:t>
+      </w:r>
+      <w:r>
+        <w:rPr>
+          <w:rFonts w:ascii="Times New Roman" w:hAnsi="Times New Roman" w:cs="Times New Roman"/>
+          <w:sz w:val="28"/>
+          <w:szCs w:val="28"/>
+        </w:rPr>
+        <w:t xml:space="preserve"> «Мафи</w:t>
+      </w:r>
+      <w:r>
+        <w:rPr>
+          <w:rFonts w:ascii="Times New Roman" w:hAnsi="Times New Roman" w:cs="Times New Roman"/>
+          <w:sz w:val="28"/>
+          <w:szCs w:val="28"/>
+        </w:rPr>
+        <w:t>ю</w:t>
+      </w:r>
+      <w:r>
+        <w:rPr>
+          <w:rFonts w:ascii="Times New Roman" w:hAnsi="Times New Roman" w:cs="Times New Roman"/>
+          <w:sz w:val="28"/>
+          <w:szCs w:val="28"/>
+        </w:rPr>
+        <w:t xml:space="preserve">» - </w:t>
+      </w:r>
+      <w:r>
+        <w:rPr>
+          <w:rFonts w:ascii="Times New Roman" w:hAnsi="Times New Roman" w:cs="Times New Roman"/>
+          <w:sz w:val="28"/>
+          <w:szCs w:val="28"/>
+        </w:rPr>
+        <w:t>ролев</w:t>
+      </w:r>
+      <w:r>
+        <w:rPr>
+          <w:rFonts w:ascii="Times New Roman" w:hAnsi="Times New Roman" w:cs="Times New Roman"/>
+          <w:sz w:val="28"/>
+          <w:szCs w:val="28"/>
+        </w:rPr>
+        <w:t>ую</w:t>
+      </w:r>
+      <w:r>
+        <w:rPr>
+          <w:rFonts w:ascii="Times New Roman" w:hAnsi="Times New Roman" w:cs="Times New Roman"/>
+          <w:sz w:val="28"/>
+          <w:szCs w:val="28"/>
+        </w:rPr>
+        <w:t xml:space="preserve"> игра с детективным сюжетом</w:t>
+      </w:r>
+      <w:r>
+        <w:rPr>
+          <w:rFonts w:ascii="Times New Roman" w:hAnsi="Times New Roman" w:cs="Times New Roman"/>
+          <w:sz w:val="28"/>
+          <w:szCs w:val="28"/>
+        </w:rPr>
+        <w:t xml:space="preserve">. </w:t>
+      </w:r>
+      <w:r>
+        <w:rPr>
+          <w:rFonts w:ascii="Times New Roman" w:hAnsi="Times New Roman" w:cs="Times New Roman"/>
+          <w:sz w:val="28"/>
+          <w:szCs w:val="28"/>
+        </w:rPr>
+        <w:t>После окончания регистрации</w:t>
+      </w:r>
+      <w:r>
+        <w:rPr>
+          <w:rFonts w:ascii="Times New Roman" w:hAnsi="Times New Roman" w:cs="Times New Roman"/>
+          <w:sz w:val="28"/>
+          <w:szCs w:val="28"/>
+        </w:rPr>
+        <w:t xml:space="preserve"> каждый игрок получает свою случайную (или купленную за валюту бота) роль.  Далее игра течет по классическим правилам. Для удобства игрок может переписываться одновременно </w:t>
       </w:r>
       <w:r>
         <w:rPr>
@@ -197,7 +253,7 @@
           <w:sz w:val="28"/>
           <w:szCs w:val="28"/>
         </w:rPr>
-        <w:t xml:space="preserve">м. Уполномоченные пользователи смогут настраивать бота на свое усмотрение. </w:t>
+        <w:t xml:space="preserve">м. </w:t>
       </w:r>
     </w:p>
     <w:p>
@@ -279,6 +335,24 @@
           <w:szCs w:val="28"/>
         </w:rPr>
       </w:pPr>
+    </w:p>
+    <w:p>
+      <w:pPr>
+        <w:spacing w:after="120" w:line="240" w:lineRule="auto"/>
+        <w:rPr>
+          <w:rFonts w:ascii="Times New Roman" w:hAnsi="Times New Roman" w:cs="Times New Roman"/>
+          <w:sz w:val="28"/>
+          <w:szCs w:val="28"/>
+        </w:rPr>
+      </w:pPr>
+      <w:r>
+        <w:rPr>
+          <w:rFonts w:ascii="Times New Roman" w:hAnsi="Times New Roman" w:cs="Times New Roman"/>
+          <w:sz w:val="28"/>
+          <w:szCs w:val="28"/>
+        </w:rPr>
+        <w:t xml:space="preserve">Уполномоченные пользователи смогут настраивать бота на свое усмотрение. </w:t>
+      </w:r>
     </w:p>
     <w:p>
       <w:pPr>
@@ -960,6 +1034,50 @@
       <w:shd w:val="clear" w:color="auto" w:fill="E1DFDD"/>
     </w:rPr>
   </w:style>
+  <w:style w:type="paragraph" w:styleId="a8">
+    <w:name w:val="header"/>
+    <w:basedOn w:val="a"/>
+    <w:link w:val="a9"/>
+    <w:uiPriority w:val="99"/>
+    <w:unhideWhenUsed/>
+    <w:rsid w:val="00A12F25"/>
+    <w:pPr>
+      <w:tabs>
+        <w:tab w:val="center" w:pos="4677"/>
+        <w:tab w:val="right" w:pos="9355"/>
+      </w:tabs>
+      <w:spacing w:after="0" w:line="240" w:lineRule="auto"/>
+    </w:pPr>
+  </w:style>
+  <w:style w:type="character" w:customStyle="1" w:styleId="a9">
+    <w:name w:val="Верхний колонтитул Знак"/>
+    <w:basedOn w:val="a0"/>
+    <w:link w:val="a8"/>
+    <w:uiPriority w:val="99"/>
+    <w:rsid w:val="00A12F25"/>
+  </w:style>
+  <w:style w:type="paragraph" w:styleId="aa">
+    <w:name w:val="footer"/>
+    <w:basedOn w:val="a"/>
+    <w:link w:val="ab"/>
+    <w:uiPriority w:val="99"/>
+    <w:unhideWhenUsed/>
+    <w:rsid w:val="00A12F25"/>
+    <w:pPr>
+      <w:tabs>
+        <w:tab w:val="center" w:pos="4677"/>
+        <w:tab w:val="right" w:pos="9355"/>
+      </w:tabs>
+      <w:spacing w:after="0" w:line="240" w:lineRule="auto"/>
+    </w:pPr>
+  </w:style>
+  <w:style w:type="character" w:customStyle="1" w:styleId="ab">
+    <w:name w:val="Нижний колонтитул Знак"/>
+    <w:basedOn w:val="a0"/>
+    <w:link w:val="aa"/>
+    <w:uiPriority w:val="99"/>
+    <w:rsid w:val="00A12F25"/>
+  </w:style>
 </w:styles>
 </file>
 

--- a/T3.docx
+++ b/T3.docx
@@ -328,13 +328,149 @@
     </w:p>
     <w:p>
       <w:pPr>
-        <w:spacing w:line="360" w:lineRule="auto"/>
-        <w:rPr>
-          <w:rFonts w:ascii="Times New Roman" w:hAnsi="Times New Roman" w:cs="Times New Roman"/>
-          <w:sz w:val="28"/>
-          <w:szCs w:val="28"/>
-        </w:rPr>
-      </w:pPr>
+        <w:spacing w:after="120" w:line="240" w:lineRule="auto"/>
+        <w:rPr>
+          <w:rFonts w:ascii="Times New Roman" w:hAnsi="Times New Roman" w:cs="Times New Roman"/>
+          <w:sz w:val="28"/>
+          <w:szCs w:val="28"/>
+        </w:rPr>
+      </w:pPr>
+      <w:r>
+        <w:rPr>
+          <w:rFonts w:ascii="Times New Roman" w:hAnsi="Times New Roman" w:cs="Times New Roman"/>
+          <w:sz w:val="28"/>
+          <w:szCs w:val="28"/>
+        </w:rPr>
+        <w:t xml:space="preserve">Также будет доступна игра “Бункер” </w:t>
+      </w:r>
+      <w:r>
+        <w:rPr>
+          <w:rFonts w:ascii="Times New Roman" w:hAnsi="Times New Roman" w:cs="Times New Roman"/>
+          <w:sz w:val="28"/>
+          <w:szCs w:val="28"/>
+        </w:rPr>
+        <w:t>–</w:t>
+      </w:r>
+      <w:r>
+        <w:rPr>
+          <w:rFonts w:ascii="Times New Roman" w:hAnsi="Times New Roman" w:cs="Times New Roman"/>
+          <w:sz w:val="28"/>
+          <w:szCs w:val="28"/>
+        </w:rPr>
+        <w:t xml:space="preserve"> игра</w:t>
+      </w:r>
+      <w:r>
+        <w:rPr>
+          <w:rFonts w:ascii="Times New Roman" w:hAnsi="Times New Roman" w:cs="Times New Roman"/>
+          <w:sz w:val="28"/>
+          <w:szCs w:val="28"/>
+        </w:rPr>
+        <w:t xml:space="preserve">, в которой </w:t>
+      </w:r>
+      <w:r>
+        <w:rPr>
+          <w:rFonts w:ascii="Times New Roman" w:hAnsi="Times New Roman" w:cs="Times New Roman"/>
+          <w:sz w:val="28"/>
+          <w:szCs w:val="28"/>
+        </w:rPr>
+        <w:t>нужно тактически правильно раскрывать характеристики, чтобы иметь больше всех шансов попасть в бункер, который необходим из</w:t>
+      </w:r>
+      <w:r>
+        <w:rPr>
+          <w:rFonts w:ascii="Times New Roman" w:hAnsi="Times New Roman" w:cs="Times New Roman"/>
+          <w:sz w:val="28"/>
+          <w:szCs w:val="28"/>
+        </w:rPr>
+        <w:t>-</w:t>
+      </w:r>
+      <w:r>
+        <w:rPr>
+          <w:rFonts w:ascii="Times New Roman" w:hAnsi="Times New Roman" w:cs="Times New Roman"/>
+          <w:sz w:val="28"/>
+          <w:szCs w:val="28"/>
+        </w:rPr>
+        <w:t>за катастрофы</w:t>
+      </w:r>
+      <w:r>
+        <w:rPr>
+          <w:rFonts w:ascii="Times New Roman" w:hAnsi="Times New Roman" w:cs="Times New Roman"/>
+          <w:sz w:val="28"/>
+          <w:szCs w:val="28"/>
+        </w:rPr>
+        <w:t>, зависящей от выбранного сценария</w:t>
+      </w:r>
+      <w:r>
+        <w:rPr>
+          <w:rFonts w:ascii="Times New Roman" w:hAnsi="Times New Roman" w:cs="Times New Roman"/>
+          <w:sz w:val="28"/>
+          <w:szCs w:val="28"/>
+        </w:rPr>
+        <w:t>. Каждому игроку выдаются характеристики</w:t>
+      </w:r>
+      <w:r>
+        <w:rPr>
+          <w:rFonts w:ascii="Times New Roman" w:hAnsi="Times New Roman" w:cs="Times New Roman"/>
+          <w:sz w:val="28"/>
+          <w:szCs w:val="28"/>
+        </w:rPr>
+        <w:t>,</w:t>
+      </w:r>
+      <w:r>
+        <w:rPr>
+          <w:rFonts w:ascii="Times New Roman" w:hAnsi="Times New Roman" w:cs="Times New Roman"/>
+          <w:sz w:val="28"/>
+          <w:szCs w:val="28"/>
+        </w:rPr>
+        <w:t xml:space="preserve"> и бот будет позволять раскрыть их по выбору, а также посмотреть чужие открытые. Также будет возможность использовать спец.</w:t>
+      </w:r>
+      <w:r>
+        <w:rPr>
+          <w:rFonts w:ascii="Times New Roman" w:hAnsi="Times New Roman" w:cs="Times New Roman"/>
+          <w:sz w:val="28"/>
+          <w:szCs w:val="28"/>
+        </w:rPr>
+        <w:t xml:space="preserve"> </w:t>
+      </w:r>
+      <w:r>
+        <w:rPr>
+          <w:rFonts w:ascii="Times New Roman" w:hAnsi="Times New Roman" w:cs="Times New Roman"/>
+          <w:sz w:val="28"/>
+          <w:szCs w:val="28"/>
+        </w:rPr>
+        <w:t>условия и спец.</w:t>
+      </w:r>
+      <w:r>
+        <w:rPr>
+          <w:rFonts w:ascii="Times New Roman" w:hAnsi="Times New Roman" w:cs="Times New Roman"/>
+          <w:sz w:val="28"/>
+          <w:szCs w:val="28"/>
+        </w:rPr>
+        <w:t xml:space="preserve"> </w:t>
+      </w:r>
+      <w:r>
+        <w:rPr>
+          <w:rFonts w:ascii="Times New Roman" w:hAnsi="Times New Roman" w:cs="Times New Roman"/>
+          <w:sz w:val="28"/>
+          <w:szCs w:val="28"/>
+        </w:rPr>
+        <w:t xml:space="preserve">возможности, которые игрок может </w:t>
+      </w:r>
+      <w:r>
+        <w:rPr>
+          <w:rFonts w:ascii="Times New Roman" w:hAnsi="Times New Roman" w:cs="Times New Roman"/>
+          <w:sz w:val="28"/>
+          <w:szCs w:val="28"/>
+        </w:rPr>
+        <w:t>получить различными способами</w:t>
+      </w:r>
+      <w:r>
+        <w:rPr>
+          <w:rFonts w:ascii="Times New Roman" w:hAnsi="Times New Roman" w:cs="Times New Roman"/>
+          <w:sz w:val="28"/>
+          <w:szCs w:val="28"/>
+        </w:rPr>
+        <w:t>.</w:t>
+      </w:r>
     </w:p>
     <w:p>
       <w:pPr>

--- a/T3.docx
+++ b/T3.docx
@@ -1,6 +1,6 @@
 
 <file path=word/document.xml><?xml version="1.0" encoding="utf-8"?>
-<w:document xmlns:wpc="http://schemas.microsoft.com/office/word/2010/wordprocessingCanvas" xmlns:cx="http://schemas.microsoft.com/office/drawing/2014/chartex" xmlns:cx1="http://schemas.microsoft.com/office/drawing/2015/9/8/chartex" xmlns:cx2="http://schemas.microsoft.com/office/drawing/2015/10/21/chartex" xmlns:cx3="http://schemas.microsoft.com/office/drawing/2016/5/9/chartex" xmlns:cx4="http://schemas.microsoft.com/office/drawing/2016/5/10/chartex" xmlns:cx5="http://schemas.microsoft.com/office/drawing/2016/5/11/chartex" xmlns:cx6="http://schemas.microsoft.com/office/drawing/2016/5/12/chartex" xmlns:cx7="http://schemas.microsoft.com/office/drawing/2016/5/13/chartex" xmlns:cx8="http://schemas.microsoft.com/office/drawing/2016/5/14/chartex" xmlns:mc="http://schemas.openxmlformats.org/markup-compatibility/2006" xmlns:aink="http://schemas.microsoft.com/office/drawing/2016/ink" xmlns:am3d="http://schemas.microsoft.com/office/drawing/2017/model3d" xmlns:o="urn:schemas-microsoft-com:office:office" xmlns:r="http://schemas.openxmlformats.org/officeDocument/2006/relationships" xmlns:m="http://schemas.openxmlformats.org/officeDocument/2006/math" xmlns:v="urn:schemas-microsoft-com:vml" xmlns:wp14="http://schemas.microsoft.com/office/word/2010/wordprocessingDrawing" xmlns:wp="http://schemas.openxmlformats.org/drawingml/2006/wordprocessingDrawing" xmlns:w10="urn:schemas-microsoft-com:office:word" xmlns:w="http://schemas.openxmlformats.org/wordprocessingml/2006/main" xmlns:w14="http://schemas.microsoft.com/office/word/2010/wordml" xmlns:w15="http://schemas.microsoft.com/office/word/2012/wordml" xmlns:w16cex="http://schemas.microsoft.com/office/word/2018/wordml/cex" xmlns:w16cid="http://schemas.microsoft.com/office/word/2016/wordml/cid" xmlns:w16="http://schemas.microsoft.com/office/word/2018/wordml" xmlns:w16sdtdh="http://schemas.microsoft.com/office/word/2020/wordml/sdtdatahash" xmlns:w16se="http://schemas.microsoft.com/office/word/2015/wordml/symex" xmlns:wpg="http://schemas.microsoft.com/office/word/2010/wordprocessingGroup" xmlns:wpi="http://schemas.microsoft.com/office/word/2010/wordprocessingInk" xmlns:wne="http://schemas.microsoft.com/office/word/2006/wordml" xmlns:wps="http://schemas.microsoft.com/office/word/2010/wordprocessingShape" mc:Ignorable="w14 w15 w16se w16cid w16 w16cex w16sdtdh wp14">
+<w:document xmlns:wpc="http://schemas.microsoft.com/office/word/2010/wordprocessingCanvas" xmlns:cx="http://schemas.microsoft.com/office/drawing/2014/chartex" xmlns:mc="http://schemas.openxmlformats.org/markup-compatibility/2006" xmlns:o="urn:schemas-microsoft-com:office:office" xmlns:r="http://schemas.openxmlformats.org/officeDocument/2006/relationships" xmlns:m="http://schemas.openxmlformats.org/officeDocument/2006/math" xmlns:v="urn:schemas-microsoft-com:vml" xmlns:wp14="http://schemas.microsoft.com/office/word/2010/wordprocessingDrawing" xmlns:wp="http://schemas.openxmlformats.org/drawingml/2006/wordprocessingDrawing" xmlns:w10="urn:schemas-microsoft-com:office:word" xmlns:w="http://schemas.openxmlformats.org/wordprocessingml/2006/main" xmlns:w14="http://schemas.microsoft.com/office/word/2010/wordml" xmlns:w15="http://schemas.microsoft.com/office/word/2012/wordml" xmlns:w16se="http://schemas.microsoft.com/office/word/2015/wordml/symex" xmlns:wpg="http://schemas.microsoft.com/office/word/2010/wordprocessingGroup" xmlns:wpi="http://schemas.microsoft.com/office/word/2010/wordprocessingInk" xmlns:wne="http://schemas.microsoft.com/office/word/2006/wordml" xmlns:wps="http://schemas.microsoft.com/office/word/2010/wordprocessingShape" mc:Ignorable="w14 w15 w16se wp14">
   <w:body>
     <w:p>
       <w:pPr>
@@ -141,119 +141,64 @@
           <w:sz w:val="28"/>
           <w:szCs w:val="28"/>
         </w:rPr>
-        <w:t>Можно поиграть в</w:t>
-      </w:r>
-      <w:r>
-        <w:rPr>
-          <w:rFonts w:ascii="Times New Roman" w:hAnsi="Times New Roman" w:cs="Times New Roman"/>
-          <w:sz w:val="28"/>
-          <w:szCs w:val="28"/>
-        </w:rPr>
-        <w:t xml:space="preserve"> «Мафи</w:t>
-      </w:r>
-      <w:r>
-        <w:rPr>
-          <w:rFonts w:ascii="Times New Roman" w:hAnsi="Times New Roman" w:cs="Times New Roman"/>
-          <w:sz w:val="28"/>
-          <w:szCs w:val="28"/>
-        </w:rPr>
-        <w:t>ю</w:t>
-      </w:r>
-      <w:r>
-        <w:rPr>
-          <w:rFonts w:ascii="Times New Roman" w:hAnsi="Times New Roman" w:cs="Times New Roman"/>
-          <w:sz w:val="28"/>
-          <w:szCs w:val="28"/>
-        </w:rPr>
-        <w:t xml:space="preserve">» - </w:t>
-      </w:r>
-      <w:r>
-        <w:rPr>
-          <w:rFonts w:ascii="Times New Roman" w:hAnsi="Times New Roman" w:cs="Times New Roman"/>
-          <w:sz w:val="28"/>
-          <w:szCs w:val="28"/>
-        </w:rPr>
-        <w:t>ролев</w:t>
-      </w:r>
-      <w:r>
-        <w:rPr>
-          <w:rFonts w:ascii="Times New Roman" w:hAnsi="Times New Roman" w:cs="Times New Roman"/>
-          <w:sz w:val="28"/>
-          <w:szCs w:val="28"/>
-        </w:rPr>
-        <w:t>ую</w:t>
-      </w:r>
-      <w:r>
-        <w:rPr>
-          <w:rFonts w:ascii="Times New Roman" w:hAnsi="Times New Roman" w:cs="Times New Roman"/>
-          <w:sz w:val="28"/>
-          <w:szCs w:val="28"/>
-        </w:rPr>
-        <w:t xml:space="preserve"> игра с детективным сюжетом</w:t>
-      </w:r>
-      <w:r>
-        <w:rPr>
-          <w:rFonts w:ascii="Times New Roman" w:hAnsi="Times New Roman" w:cs="Times New Roman"/>
-          <w:sz w:val="28"/>
-          <w:szCs w:val="28"/>
-        </w:rPr>
-        <w:t xml:space="preserve">. </w:t>
-      </w:r>
-      <w:r>
-        <w:rPr>
-          <w:rFonts w:ascii="Times New Roman" w:hAnsi="Times New Roman" w:cs="Times New Roman"/>
-          <w:sz w:val="28"/>
-          <w:szCs w:val="28"/>
-        </w:rPr>
-        <w:t>После окончания регистрации</w:t>
-      </w:r>
-      <w:r>
-        <w:rPr>
-          <w:rFonts w:ascii="Times New Roman" w:hAnsi="Times New Roman" w:cs="Times New Roman"/>
-          <w:sz w:val="28"/>
-          <w:szCs w:val="28"/>
-        </w:rPr>
-        <w:t xml:space="preserve"> каждый игрок получает свою случайную (или купленную за валюту бота) роль.  Далее игра течет по классическим правилам. Для удобства игрок может переписываться одновременно </w:t>
-      </w:r>
-      <w:r>
-        <w:rPr>
-          <w:rFonts w:ascii="Times New Roman" w:hAnsi="Times New Roman" w:cs="Times New Roman"/>
-          <w:sz w:val="28"/>
-          <w:szCs w:val="28"/>
-        </w:rPr>
-        <w:t>с ботом</w:t>
-      </w:r>
-      <w:r>
-        <w:rPr>
-          <w:rFonts w:ascii="Times New Roman" w:hAnsi="Times New Roman" w:cs="Times New Roman"/>
-          <w:sz w:val="28"/>
-          <w:szCs w:val="28"/>
-        </w:rPr>
-        <w:t xml:space="preserve"> и в группе. </w:t>
-      </w:r>
-      <w:r>
-        <w:rPr>
-          <w:rFonts w:ascii="Times New Roman" w:hAnsi="Times New Roman" w:cs="Times New Roman"/>
-          <w:sz w:val="28"/>
-          <w:szCs w:val="28"/>
-        </w:rPr>
-        <w:t>В процессе игры в мафию все отправленные картинки будут удалены</w:t>
-      </w:r>
-      <w:r>
-        <w:rPr>
-          <w:rFonts w:ascii="Times New Roman" w:hAnsi="Times New Roman" w:cs="Times New Roman"/>
-          <w:sz w:val="28"/>
-          <w:szCs w:val="28"/>
-        </w:rPr>
-        <w:t>, чтобы не допустить отправку скриншота переписки с бото</w:t>
-      </w:r>
-      <w:r>
-        <w:rPr>
-          <w:rFonts w:ascii="Times New Roman" w:hAnsi="Times New Roman" w:cs="Times New Roman"/>
-          <w:sz w:val="28"/>
-          <w:szCs w:val="28"/>
-        </w:rPr>
-        <w:t xml:space="preserve">м. </w:t>
+        <w:t>Б</w:t>
+      </w:r>
+      <w:r>
+        <w:rPr>
+          <w:rFonts w:ascii="Times New Roman" w:hAnsi="Times New Roman" w:cs="Times New Roman"/>
+          <w:sz w:val="28"/>
+          <w:szCs w:val="28"/>
+        </w:rPr>
+        <w:t>удет доступна игра «</w:t>
+      </w:r>
+      <w:r>
+        <w:rPr>
+          <w:rFonts w:ascii="Times New Roman" w:hAnsi="Times New Roman" w:cs="Times New Roman"/>
+          <w:sz w:val="28"/>
+          <w:szCs w:val="28"/>
+          <w:lang w:val="en-US"/>
+        </w:rPr>
+        <w:t>UNO</w:t>
+      </w:r>
+      <w:r>
+        <w:rPr>
+          <w:rFonts w:ascii="Times New Roman" w:hAnsi="Times New Roman" w:cs="Times New Roman"/>
+          <w:sz w:val="28"/>
+          <w:szCs w:val="28"/>
+        </w:rPr>
+        <w:t>» —</w:t>
+      </w:r>
+      <w:r>
+        <w:rPr>
+          <w:rFonts w:ascii="Times New Roman" w:hAnsi="Times New Roman" w:cs="Times New Roman"/>
+          <w:sz w:val="28"/>
+          <w:szCs w:val="28"/>
+        </w:rPr>
+        <w:t xml:space="preserve"> это карточная игра для 2 – 8</w:t>
+      </w:r>
+      <w:r>
+        <w:rPr>
+          <w:rFonts w:ascii="Times New Roman" w:hAnsi="Times New Roman" w:cs="Times New Roman"/>
+          <w:sz w:val="28"/>
+          <w:szCs w:val="28"/>
+        </w:rPr>
+        <w:t xml:space="preserve"> игроков. </w:t>
+      </w:r>
+      <w:r>
+        <w:rPr>
+          <w:rFonts w:ascii="Times New Roman" w:hAnsi="Times New Roman" w:cs="Times New Roman"/>
+          <w:sz w:val="28"/>
+          <w:szCs w:val="28"/>
+        </w:rPr>
+        <w:t>К</w:t>
+      </w:r>
+      <w:r>
+        <w:rPr>
+          <w:rFonts w:ascii="Times New Roman" w:hAnsi="Times New Roman" w:cs="Times New Roman"/>
+          <w:sz w:val="28"/>
+          <w:szCs w:val="28"/>
+        </w:rPr>
+        <w:t>аждому игроку в начале игры выдаётся по 7 карт, они появляются в меню. Задача игроков – быстрее противников избавиться от своих карт</w:t>
       </w:r>
     </w:p>
     <w:p>
@@ -271,41 +216,6 @@
           <w:sz w:val="28"/>
           <w:szCs w:val="28"/>
         </w:rPr>
-        <w:t>Ещё будет доступна игра «</w:t>
-      </w:r>
-      <w:r>
-        <w:rPr>
-          <w:rFonts w:ascii="Times New Roman" w:hAnsi="Times New Roman" w:cs="Times New Roman"/>
-          <w:sz w:val="28"/>
-          <w:szCs w:val="28"/>
-          <w:lang w:val="en-US"/>
-        </w:rPr>
-        <w:t>UNO</w:t>
-      </w:r>
-      <w:r>
-        <w:rPr>
-          <w:rFonts w:ascii="Times New Roman" w:hAnsi="Times New Roman" w:cs="Times New Roman"/>
-          <w:sz w:val="28"/>
-          <w:szCs w:val="28"/>
-        </w:rPr>
-        <w:t>» — это карточная игра для 2 – 10 игроков. Всего в колоде 108 карт, каждому игроку в начале игры выдаётся по 7 карт, они появляются в меню. Задача игроков – быстрее противников избавиться от своих карт</w:t>
-      </w:r>
-    </w:p>
-    <w:p>
-      <w:pPr>
-        <w:spacing w:after="120" w:line="240" w:lineRule="auto"/>
-        <w:rPr>
-          <w:rFonts w:ascii="Times New Roman" w:hAnsi="Times New Roman" w:cs="Times New Roman"/>
-          <w:sz w:val="28"/>
-          <w:szCs w:val="28"/>
-        </w:rPr>
-      </w:pPr>
-      <w:r>
-        <w:rPr>
-          <w:rFonts w:ascii="Times New Roman" w:hAnsi="Times New Roman" w:cs="Times New Roman"/>
-          <w:sz w:val="28"/>
-          <w:szCs w:val="28"/>
-        </w:rPr>
         <w:t>После регистрации игроков начинается игра. Бот будет информировать участников, чей ход. В свою очередь игрок, нажав на изображение карты в меню, сможет сходить и та карта, которую участник выберет, отправиться в чат. Игра развивается по классически правилам</w:t>
       </w:r>
       <w:r>
@@ -325,104 +235,8 @@
         </w:rPr>
         <w:t>.</w:t>
       </w:r>
-    </w:p>
-    <w:p>
-      <w:pPr>
-        <w:spacing w:after="120" w:line="240" w:lineRule="auto"/>
-        <w:rPr>
-          <w:rFonts w:ascii="Times New Roman" w:hAnsi="Times New Roman" w:cs="Times New Roman"/>
-          <w:sz w:val="28"/>
-          <w:szCs w:val="28"/>
-        </w:rPr>
-      </w:pPr>
-      <w:r>
-        <w:rPr>
-          <w:rFonts w:ascii="Times New Roman" w:hAnsi="Times New Roman" w:cs="Times New Roman"/>
-          <w:sz w:val="28"/>
-          <w:szCs w:val="28"/>
-        </w:rPr>
-        <w:t xml:space="preserve">Также будет доступна игра “Бункер” </w:t>
-      </w:r>
-      <w:r>
-        <w:rPr>
-          <w:rFonts w:ascii="Times New Roman" w:hAnsi="Times New Roman" w:cs="Times New Roman"/>
-          <w:sz w:val="28"/>
-          <w:szCs w:val="28"/>
-        </w:rPr>
-        <w:t>–</w:t>
-      </w:r>
-      <w:r>
-        <w:rPr>
-          <w:rFonts w:ascii="Times New Roman" w:hAnsi="Times New Roman" w:cs="Times New Roman"/>
-          <w:sz w:val="28"/>
-          <w:szCs w:val="28"/>
-        </w:rPr>
-        <w:t xml:space="preserve"> игра</w:t>
-      </w:r>
-      <w:r>
-        <w:rPr>
-          <w:rFonts w:ascii="Times New Roman" w:hAnsi="Times New Roman" w:cs="Times New Roman"/>
-          <w:sz w:val="28"/>
-          <w:szCs w:val="28"/>
-        </w:rPr>
-        <w:t xml:space="preserve">, в которой </w:t>
-      </w:r>
-      <w:r>
-        <w:rPr>
-          <w:rFonts w:ascii="Times New Roman" w:hAnsi="Times New Roman" w:cs="Times New Roman"/>
-          <w:sz w:val="28"/>
-          <w:szCs w:val="28"/>
-        </w:rPr>
-        <w:t>нужно тактически правильно раскрывать характеристики, чтобы иметь больше всех шансов попасть в бункер, который необходим из</w:t>
-      </w:r>
-      <w:r>
-        <w:rPr>
-          <w:rFonts w:ascii="Times New Roman" w:hAnsi="Times New Roman" w:cs="Times New Roman"/>
-          <w:sz w:val="28"/>
-          <w:szCs w:val="28"/>
-        </w:rPr>
-        <w:t>-</w:t>
-      </w:r>
-      <w:r>
-        <w:rPr>
-          <w:rFonts w:ascii="Times New Roman" w:hAnsi="Times New Roman" w:cs="Times New Roman"/>
-          <w:sz w:val="28"/>
-          <w:szCs w:val="28"/>
-        </w:rPr>
-        <w:t>за катастрофы</w:t>
-      </w:r>
-      <w:r>
-        <w:rPr>
-          <w:rFonts w:ascii="Times New Roman" w:hAnsi="Times New Roman" w:cs="Times New Roman"/>
-          <w:sz w:val="28"/>
-          <w:szCs w:val="28"/>
-        </w:rPr>
-        <w:t>, зависящей от выбранного сценария</w:t>
-      </w:r>
-      <w:r>
-        <w:rPr>
-          <w:rFonts w:ascii="Times New Roman" w:hAnsi="Times New Roman" w:cs="Times New Roman"/>
-          <w:sz w:val="28"/>
-          <w:szCs w:val="28"/>
-        </w:rPr>
-        <w:t>. Каждому игроку выдаются характеристики</w:t>
-      </w:r>
-      <w:r>
-        <w:rPr>
-          <w:rFonts w:ascii="Times New Roman" w:hAnsi="Times New Roman" w:cs="Times New Roman"/>
-          <w:sz w:val="28"/>
-          <w:szCs w:val="28"/>
-        </w:rPr>
-        <w:t>,</w:t>
-      </w:r>
-      <w:r>
-        <w:rPr>
-          <w:rFonts w:ascii="Times New Roman" w:hAnsi="Times New Roman" w:cs="Times New Roman"/>
-          <w:sz w:val="28"/>
-          <w:szCs w:val="28"/>
-        </w:rPr>
-        <w:t xml:space="preserve"> и бот будет позволять раскрыть их по выбору, а также посмотреть чужие открытые. Также будет возможность использовать спец.</w:t>
-      </w:r>
+      <w:bookmarkStart w:id="0" w:name="_GoBack"/>
+      <w:bookmarkEnd w:id="0"/>
       <w:r>
         <w:rPr>
           <w:rFonts w:ascii="Times New Roman" w:hAnsi="Times New Roman" w:cs="Times New Roman"/>
@@ -430,64 +244,6 @@
           <w:szCs w:val="28"/>
         </w:rPr>
         <w:t xml:space="preserve"> </w:t>
-      </w:r>
-      <w:r>
-        <w:rPr>
-          <w:rFonts w:ascii="Times New Roman" w:hAnsi="Times New Roman" w:cs="Times New Roman"/>
-          <w:sz w:val="28"/>
-          <w:szCs w:val="28"/>
-        </w:rPr>
-        <w:t>условия и спец.</w:t>
-      </w:r>
-      <w:r>
-        <w:rPr>
-          <w:rFonts w:ascii="Times New Roman" w:hAnsi="Times New Roman" w:cs="Times New Roman"/>
-          <w:sz w:val="28"/>
-          <w:szCs w:val="28"/>
-        </w:rPr>
-        <w:t xml:space="preserve"> </w:t>
-      </w:r>
-      <w:r>
-        <w:rPr>
-          <w:rFonts w:ascii="Times New Roman" w:hAnsi="Times New Roman" w:cs="Times New Roman"/>
-          <w:sz w:val="28"/>
-          <w:szCs w:val="28"/>
-        </w:rPr>
-        <w:t xml:space="preserve">возможности, которые игрок может </w:t>
-      </w:r>
-      <w:r>
-        <w:rPr>
-          <w:rFonts w:ascii="Times New Roman" w:hAnsi="Times New Roman" w:cs="Times New Roman"/>
-          <w:sz w:val="28"/>
-          <w:szCs w:val="28"/>
-        </w:rPr>
-        <w:t>получить различными способами</w:t>
-      </w:r>
-      <w:r>
-        <w:rPr>
-          <w:rFonts w:ascii="Times New Roman" w:hAnsi="Times New Roman" w:cs="Times New Roman"/>
-          <w:sz w:val="28"/>
-          <w:szCs w:val="28"/>
-        </w:rPr>
-        <w:t>.</w:t>
-      </w:r>
-    </w:p>
-    <w:p>
-      <w:pPr>
-        <w:spacing w:after="120" w:line="240" w:lineRule="auto"/>
-        <w:rPr>
-          <w:rFonts w:ascii="Times New Roman" w:hAnsi="Times New Roman" w:cs="Times New Roman"/>
-          <w:sz w:val="28"/>
-          <w:szCs w:val="28"/>
-        </w:rPr>
-      </w:pPr>
-      <w:r>
-        <w:rPr>
-          <w:rFonts w:ascii="Times New Roman" w:hAnsi="Times New Roman" w:cs="Times New Roman"/>
-          <w:sz w:val="28"/>
-          <w:szCs w:val="28"/>
-        </w:rPr>
-        <w:t xml:space="preserve">Уполномоченные пользователи смогут настраивать бота на свое усмотрение. </w:t>
       </w:r>
     </w:p>
     <w:p>
@@ -535,7 +291,7 @@
 </file>
 
 <file path=word/endnotes.xml><?xml version="1.0" encoding="utf-8"?>
-<w:endnotes xmlns:wpc="http://schemas.microsoft.com/office/word/2010/wordprocessingCanvas" xmlns:cx="http://schemas.microsoft.com/office/drawing/2014/chartex" xmlns:cx1="http://schemas.microsoft.com/office/drawing/2015/9/8/chartex" xmlns:cx2="http://schemas.microsoft.com/office/drawing/2015/10/21/chartex" xmlns:cx3="http://schemas.microsoft.com/office/drawing/2016/5/9/chartex" xmlns:cx4="http://schemas.microsoft.com/office/drawing/2016/5/10/chartex" xmlns:cx5="http://schemas.microsoft.com/office/drawing/2016/5/11/chartex" xmlns:cx6="http://schemas.microsoft.com/office/drawing/2016/5/12/chartex" xmlns:cx7="http://schemas.microsoft.com/office/drawing/2016/5/13/chartex" xmlns:cx8="http://schemas.microsoft.com/office/drawing/2016/5/14/chartex" xmlns:mc="http://schemas.openxmlformats.org/markup-compatibility/2006" xmlns:aink="http://schemas.microsoft.com/office/drawing/2016/ink" xmlns:am3d="http://schemas.microsoft.com/office/drawing/2017/model3d" xmlns:o="urn:schemas-microsoft-com:office:office" xmlns:r="http://schemas.openxmlformats.org/officeDocument/2006/relationships" xmlns:m="http://schemas.openxmlformats.org/officeDocument/2006/math" xmlns:v="urn:schemas-microsoft-com:vml" xmlns:wp14="http://schemas.microsoft.com/office/word/2010/wordprocessingDrawing" xmlns:wp="http://schemas.openxmlformats.org/drawingml/2006/wordprocessingDrawing" xmlns:w10="urn:schemas-microsoft-com:office:word" xmlns:w="http://schemas.openxmlformats.org/wordprocessingml/2006/main" xmlns:w14="http://schemas.microsoft.com/office/word/2010/wordml" xmlns:w15="http://schemas.microsoft.com/office/word/2012/wordml" xmlns:w16cex="http://schemas.microsoft.com/office/word/2018/wordml/cex" xmlns:w16cid="http://schemas.microsoft.com/office/word/2016/wordml/cid" xmlns:w16="http://schemas.microsoft.com/office/word/2018/wordml" xmlns:w16sdtdh="http://schemas.microsoft.com/office/word/2020/wordml/sdtdatahash" xmlns:w16se="http://schemas.microsoft.com/office/word/2015/wordml/symex" xmlns:wpg="http://schemas.microsoft.com/office/word/2010/wordprocessingGroup" xmlns:wpi="http://schemas.microsoft.com/office/word/2010/wordprocessingInk" xmlns:wne="http://schemas.microsoft.com/office/word/2006/wordml" xmlns:wps="http://schemas.microsoft.com/office/word/2010/wordprocessingShape" mc:Ignorable="w14 w15 w16se w16cid w16 w16cex w16sdtdh wp14">
+<w:endnotes xmlns:wpc="http://schemas.microsoft.com/office/word/2010/wordprocessingCanvas" xmlns:cx="http://schemas.microsoft.com/office/drawing/2014/chartex" xmlns:mc="http://schemas.openxmlformats.org/markup-compatibility/2006" xmlns:o="urn:schemas-microsoft-com:office:office" xmlns:r="http://schemas.openxmlformats.org/officeDocument/2006/relationships" xmlns:m="http://schemas.openxmlformats.org/officeDocument/2006/math" xmlns:v="urn:schemas-microsoft-com:vml" xmlns:wp14="http://schemas.microsoft.com/office/word/2010/wordprocessingDrawing" xmlns:wp="http://schemas.openxmlformats.org/drawingml/2006/wordprocessingDrawing" xmlns:w10="urn:schemas-microsoft-com:office:word" xmlns:w="http://schemas.openxmlformats.org/wordprocessingml/2006/main" xmlns:w14="http://schemas.microsoft.com/office/word/2010/wordml" xmlns:w15="http://schemas.microsoft.com/office/word/2012/wordml" xmlns:w16se="http://schemas.microsoft.com/office/word/2015/wordml/symex" xmlns:wpg="http://schemas.microsoft.com/office/word/2010/wordprocessingGroup" xmlns:wpi="http://schemas.microsoft.com/office/word/2010/wordprocessingInk" xmlns:wne="http://schemas.microsoft.com/office/word/2006/wordml" xmlns:wps="http://schemas.microsoft.com/office/word/2010/wordprocessingShape" mc:Ignorable="w14 w15 w16se wp14">
   <w:endnote w:type="separator" w:id="-1">
     <w:p>
       <w:pPr>
@@ -560,7 +316,7 @@
 </file>
 
 <file path=word/footnotes.xml><?xml version="1.0" encoding="utf-8"?>
-<w:footnotes xmlns:wpc="http://schemas.microsoft.com/office/word/2010/wordprocessingCanvas" xmlns:cx="http://schemas.microsoft.com/office/drawing/2014/chartex" xmlns:cx1="http://schemas.microsoft.com/office/drawing/2015/9/8/chartex" xmlns:cx2="http://schemas.microsoft.com/office/drawing/2015/10/21/chartex" xmlns:cx3="http://schemas.microsoft.com/office/drawing/2016/5/9/chartex" xmlns:cx4="http://schemas.microsoft.com/office/drawing/2016/5/10/chartex" xmlns:cx5="http://schemas.microsoft.com/office/drawing/2016/5/11/chartex" xmlns:cx6="http://schemas.microsoft.com/office/drawing/2016/5/12/chartex" xmlns:cx7="http://schemas.microsoft.com/office/drawing/2016/5/13/chartex" xmlns:cx8="http://schemas.microsoft.com/office/drawing/2016/5/14/chartex" xmlns:mc="http://schemas.openxmlformats.org/markup-compatibility/2006" xmlns:aink="http://schemas.microsoft.com/office/drawing/2016/ink" xmlns:am3d="http://schemas.microsoft.com/office/drawing/2017/model3d" xmlns:o="urn:schemas-microsoft-com:office:office" xmlns:r="http://schemas.openxmlformats.org/officeDocument/2006/relationships" xmlns:m="http://schemas.openxmlformats.org/officeDocument/2006/math" xmlns:v="urn:schemas-microsoft-com:vml" xmlns:wp14="http://schemas.microsoft.com/office/word/2010/wordprocessingDrawing" xmlns:wp="http://schemas.openxmlformats.org/drawingml/2006/wordprocessingDrawing" xmlns:w10="urn:schemas-microsoft-com:office:word" xmlns:w="http://schemas.openxmlformats.org/wordprocessingml/2006/main" xmlns:w14="http://schemas.microsoft.com/office/word/2010/wordml" xmlns:w15="http://schemas.microsoft.com/office/word/2012/wordml" xmlns:w16cex="http://schemas.microsoft.com/office/word/2018/wordml/cex" xmlns:w16cid="http://schemas.microsoft.com/office/word/2016/wordml/cid" xmlns:w16="http://schemas.microsoft.com/office/word/2018/wordml" xmlns:w16sdtdh="http://schemas.microsoft.com/office/word/2020/wordml/sdtdatahash" xmlns:w16se="http://schemas.microsoft.com/office/word/2015/wordml/symex" xmlns:wpg="http://schemas.microsoft.com/office/word/2010/wordprocessingGroup" xmlns:wpi="http://schemas.microsoft.com/office/word/2010/wordprocessingInk" xmlns:wne="http://schemas.microsoft.com/office/word/2006/wordml" xmlns:wps="http://schemas.microsoft.com/office/word/2010/wordprocessingShape" mc:Ignorable="w14 w15 w16se w16cid w16 w16cex w16sdtdh wp14">
+<w:footnotes xmlns:wpc="http://schemas.microsoft.com/office/word/2010/wordprocessingCanvas" xmlns:cx="http://schemas.microsoft.com/office/drawing/2014/chartex" xmlns:mc="http://schemas.openxmlformats.org/markup-compatibility/2006" xmlns:o="urn:schemas-microsoft-com:office:office" xmlns:r="http://schemas.openxmlformats.org/officeDocument/2006/relationships" xmlns:m="http://schemas.openxmlformats.org/officeDocument/2006/math" xmlns:v="urn:schemas-microsoft-com:vml" xmlns:wp14="http://schemas.microsoft.com/office/word/2010/wordprocessingDrawing" xmlns:wp="http://schemas.openxmlformats.org/drawingml/2006/wordprocessingDrawing" xmlns:w10="urn:schemas-microsoft-com:office:word" xmlns:w="http://schemas.openxmlformats.org/wordprocessingml/2006/main" xmlns:w14="http://schemas.microsoft.com/office/word/2010/wordml" xmlns:w15="http://schemas.microsoft.com/office/word/2012/wordml" xmlns:w16se="http://schemas.microsoft.com/office/word/2015/wordml/symex" xmlns:wpg="http://schemas.microsoft.com/office/word/2010/wordprocessingGroup" xmlns:wpi="http://schemas.microsoft.com/office/word/2010/wordprocessingInk" xmlns:wne="http://schemas.microsoft.com/office/word/2006/wordml" xmlns:wps="http://schemas.microsoft.com/office/word/2010/wordprocessingShape" mc:Ignorable="w14 w15 w16se wp14">
   <w:footnote w:type="separator" w:id="-1">
     <w:p>
       <w:pPr>
@@ -614,7 +370,7 @@
 </file>
 
 <file path=word/styles.xml><?xml version="1.0" encoding="utf-8"?>
-<w:styles xmlns:mc="http://schemas.openxmlformats.org/markup-compatibility/2006" xmlns:r="http://schemas.openxmlformats.org/officeDocument/2006/relationships" xmlns:w="http://schemas.openxmlformats.org/wordprocessingml/2006/main" xmlns:w14="http://schemas.microsoft.com/office/word/2010/wordml" xmlns:w15="http://schemas.microsoft.com/office/word/2012/wordml" xmlns:w16cex="http://schemas.microsoft.com/office/word/2018/wordml/cex" xmlns:w16cid="http://schemas.microsoft.com/office/word/2016/wordml/cid" xmlns:w16="http://schemas.microsoft.com/office/word/2018/wordml" xmlns:w16sdtdh="http://schemas.microsoft.com/office/word/2020/wordml/sdtdatahash" xmlns:w16se="http://schemas.microsoft.com/office/word/2015/wordml/symex" mc:Ignorable="w14 w15 w16se w16cid w16 w16cex w16sdtdh">
+<w:styles xmlns:mc="http://schemas.openxmlformats.org/markup-compatibility/2006" xmlns:r="http://schemas.openxmlformats.org/officeDocument/2006/relationships" xmlns:w="http://schemas.openxmlformats.org/wordprocessingml/2006/main" xmlns:w14="http://schemas.microsoft.com/office/word/2010/wordml" xmlns:w15="http://schemas.microsoft.com/office/word/2012/wordml" xmlns:w16se="http://schemas.microsoft.com/office/word/2015/wordml/symex" mc:Ignorable="w14 w15 w16se">
   <w:docDefaults>
     <w:rPrDefault>
       <w:rPr>
@@ -630,7 +386,7 @@
       </w:pPr>
     </w:pPrDefault>
   </w:docDefaults>
-  <w:latentStyles w:defLockedState="0" w:defUIPriority="99" w:defSemiHidden="0" w:defUnhideWhenUsed="0" w:defQFormat="0" w:count="376">
+  <w:latentStyles w:defLockedState="0" w:defUIPriority="99" w:defSemiHidden="0" w:defUnhideWhenUsed="0" w:defQFormat="0" w:count="371">
     <w:lsdException w:name="Normal" w:uiPriority="0" w:qFormat="1"/>
     <w:lsdException w:name="heading 1" w:uiPriority="9" w:qFormat="1"/>
     <w:lsdException w:name="heading 2" w:semiHidden="1" w:uiPriority="9" w:unhideWhenUsed="1" w:qFormat="1"/>
@@ -1002,11 +758,6 @@
     <w:lsdException w:name="List Table 5 Dark Accent 6" w:uiPriority="50"/>
     <w:lsdException w:name="List Table 6 Colorful Accent 6" w:uiPriority="51"/>
     <w:lsdException w:name="List Table 7 Colorful Accent 6" w:uiPriority="52"/>
-    <w:lsdException w:name="Mention" w:semiHidden="1" w:unhideWhenUsed="1"/>
-    <w:lsdException w:name="Smart Hyperlink" w:semiHidden="1" w:unhideWhenUsed="1"/>
-    <w:lsdException w:name="Hashtag" w:semiHidden="1" w:unhideWhenUsed="1"/>
-    <w:lsdException w:name="Unresolved Mention" w:semiHidden="1" w:unhideWhenUsed="1"/>
-    <w:lsdException w:name="Smart Link" w:semiHidden="1" w:unhideWhenUsed="1"/>
   </w:latentStyles>
   <w:style w:type="paragraph" w:default="1" w:styleId="a">
     <w:name w:val="Normal"/>
@@ -1158,7 +909,7 @@
       <w:u w:val="single"/>
     </w:rPr>
   </w:style>
-  <w:style w:type="character" w:styleId="a7">
+  <w:style w:type="character" w:customStyle="1" w:styleId="UnresolvedMention">
     <w:name w:val="Unresolved Mention"/>
     <w:basedOn w:val="a0"/>
     <w:uiPriority w:val="99"/>
@@ -1170,10 +921,10 @@
       <w:shd w:val="clear" w:color="auto" w:fill="E1DFDD"/>
     </w:rPr>
   </w:style>
-  <w:style w:type="paragraph" w:styleId="a8">
+  <w:style w:type="paragraph" w:styleId="a7">
     <w:name w:val="header"/>
     <w:basedOn w:val="a"/>
-    <w:link w:val="a9"/>
+    <w:link w:val="a8"/>
     <w:uiPriority w:val="99"/>
     <w:unhideWhenUsed/>
     <w:rsid w:val="00A12F25"/>
@@ -1185,17 +936,17 @@
       <w:spacing w:after="0" w:line="240" w:lineRule="auto"/>
     </w:pPr>
   </w:style>
-  <w:style w:type="character" w:customStyle="1" w:styleId="a9">
+  <w:style w:type="character" w:customStyle="1" w:styleId="a8">
     <w:name w:val="Верхний колонтитул Знак"/>
     <w:basedOn w:val="a0"/>
-    <w:link w:val="a8"/>
+    <w:link w:val="a7"/>
     <w:uiPriority w:val="99"/>
     <w:rsid w:val="00A12F25"/>
   </w:style>
-  <w:style w:type="paragraph" w:styleId="aa">
+  <w:style w:type="paragraph" w:styleId="a9">
     <w:name w:val="footer"/>
     <w:basedOn w:val="a"/>
-    <w:link w:val="ab"/>
+    <w:link w:val="aa"/>
     <w:uiPriority w:val="99"/>
     <w:unhideWhenUsed/>
     <w:rsid w:val="00A12F25"/>
@@ -1207,10 +958,10 @@
       <w:spacing w:after="0" w:line="240" w:lineRule="auto"/>
     </w:pPr>
   </w:style>
-  <w:style w:type="character" w:customStyle="1" w:styleId="ab">
+  <w:style w:type="character" w:customStyle="1" w:styleId="aa">
     <w:name w:val="Нижний колонтитул Знак"/>
     <w:basedOn w:val="a0"/>
-    <w:link w:val="aa"/>
+    <w:link w:val="a9"/>
     <w:uiPriority w:val="99"/>
     <w:rsid w:val="00A12F25"/>
   </w:style>
